--- a/Berkas Pengajuan Seminar Usul/7. Undangan Seminar Usul Rifan - Pak Aris.docx
+++ b/Berkas Pengajuan Seminar Usul/7. Undangan Seminar Usul Rifan - Pak Aris.docx
@@ -686,13 +686,25 @@
         </w:rPr>
         <w:t xml:space="preserve"> </w:t>
       </w:r>
+      <w:r>
+        <w:rPr>
+          <w:rFonts w:ascii="Arial" w:hAnsi="Arial" w:cs="Arial"/>
+        </w:rPr>
+        <w:t>1</w:t>
+      </w:r>
+      <w:r>
+        <w:rPr>
+          <w:rFonts w:ascii="Arial" w:hAnsi="Arial" w:cs="Arial"/>
+        </w:rPr>
+        <w:t>9</w:t>
+      </w:r>
       <w:bookmarkStart w:id="0" w:name="_GoBack"/>
       <w:bookmarkEnd w:id="0"/>
       <w:r>
         <w:rPr>
           <w:rFonts w:ascii="Arial" w:hAnsi="Arial" w:cs="Arial"/>
         </w:rPr>
-        <w:t xml:space="preserve">16 </w:t>
+        <w:t xml:space="preserve"> </w:t>
       </w:r>
       <w:r>
         <w:rPr>
@@ -3501,6 +3513,7 @@
     <w:rsid w:val="009C7443"/>
     <w:rsid w:val="00A14831"/>
     <w:rsid w:val="00B0303A"/>
+    <w:rsid w:val="00C02DE1"/>
     <w:rsid w:val="00C149F6"/>
     <w:rsid w:val="00C220BE"/>
     <w:rsid w:val="00C25272"/>
@@ -4390,7 +4403,7 @@
 </file>
 
 <file path=customXml/itemProps1.xml><?xml version="1.0" encoding="utf-8"?>
-<ds:datastoreItem xmlns:ds="http://schemas.openxmlformats.org/officeDocument/2006/customXml" ds:itemID="{F0210092-81A0-4C14-BED1-789055190A8F}">
+<ds:datastoreItem xmlns:ds="http://schemas.openxmlformats.org/officeDocument/2006/customXml" ds:itemID="{FBEB6105-43B6-4201-A0F1-A369B7C326F8}">
   <ds:schemaRefs>
     <ds:schemaRef ds:uri="http://schemas.openxmlformats.org/officeDocument/2006/bibliography"/>
   </ds:schemaRefs>
